--- a/index.html.docx
+++ b/index.html.docx
@@ -219,30 +219,6 @@
         <w:t xml:space="preserve">markdown语法：</w:t>
       </w:r>
     </w:p>
-    <w:p>
-      <w:pPr>
-        <w:pStyle w:val="Compact"/>
-        <w:numPr>
-          <w:ilvl w:val="1"/>
-          <w:numId w:val="1003"/>
-        </w:numPr>
-      </w:pPr>
-      <w:r>
-        <w:t xml:space="preserve">不能使用</w:t>
-      </w:r>
-      <w:r>
-        <w:t xml:space="preserve"> </w:t>
-      </w:r>
-      <w:r>
-        <w:t xml:space="preserve">“</w:t>
-      </w:r>
-      <w:r>
-        <w:t xml:space="preserve">—</w:t>
-      </w:r>
-      <w:r>
-        <w:t xml:space="preserve">”</w:t>
-      </w:r>
-    </w:p>
     <w:bookmarkEnd w:id="22"/>
     <w:bookmarkStart w:id="23" w:name="X29b300c5b5eb83c5f8fd8f7e41cbd02904dcb76"/>
     <w:p>
@@ -341,7 +317,7 @@
     </w:p>
     <w:bookmarkEnd w:id="23"/>
     <w:bookmarkEnd w:id="24"/>
-    <w:bookmarkStart w:id="31" w:name="usage"/>
+    <w:bookmarkStart w:id="29" w:name="usage"/>
     <w:p>
       <w:pPr>
         <w:pStyle w:val="Heading2"/>
@@ -355,10 +331,10 @@
         <w:pStyle w:val="FirstParagraph"/>
       </w:pPr>
       <w:r>
-        <w:t xml:space="preserve">我们在学习《大数据机器学习》课程做作业的同时，也形成了一个简单的机器学习库，对李航书上的部分代码做了实现和可视化，你可以通过安装我们的库来复用我们写的代码逻辑。</w:t>
-      </w:r>
-    </w:p>
-    <w:bookmarkStart w:id="28" w:name="installation"/>
+        <w:t xml:space="preserve">我们在学习清华大学《大数据机器学习》以及《大数据分析》两门课程完成作业的同时，也形成了一个简单的机器学习与数据分析库，对李航《统计学习方法》上的部分代码做了实现和可视化，你可以通过安装我们的库来复用我们写的代码逻辑。</w:t>
+      </w:r>
+    </w:p>
+    <w:bookmarkStart w:id="27" w:name="installation"/>
     <w:p>
       <w:pPr>
         <w:pStyle w:val="Heading3"/>
@@ -421,7 +397,7 @@
           <w:rPr>
             <w:rStyle w:val="Hyperlink"/>
           </w:rPr>
-          <w:t xml:space="preserve">conda</w:t>
+          <w:t xml:space="preserve">pypi</w:t>
         </w:r>
       </w:hyperlink>
     </w:p>
@@ -439,19 +415,17 @@
         <w:rPr>
           <w:rStyle w:val="NormalTok"/>
         </w:rPr>
-        <w:t xml:space="preserve"> conda install </w:t>
-      </w:r>
-      <w:r>
-        <w:rPr>
-          <w:rStyle w:val="AttributeTok"/>
-        </w:rPr>
-        <w:t xml:space="preserve">-c</w:t>
-      </w:r>
-      <w:r>
-        <w:rPr>
-          <w:rStyle w:val="NormalTok"/>
-        </w:rPr>
-        <w:t xml:space="preserve"> yecanming6666 thu_big_data_ml</w:t>
+        <w:t xml:space="preserve"> pip install thu_big_data_ml</w:t>
+      </w:r>
+    </w:p>
+    <w:bookmarkEnd w:id="27"/>
+    <w:bookmarkStart w:id="28" w:name="documentation"/>
+    <w:p>
+      <w:pPr>
+        <w:pStyle w:val="Heading3"/>
+      </w:pPr>
+      <w:r>
+        <w:t xml:space="preserve">Documentation</w:t>
       </w:r>
     </w:p>
     <w:p>
@@ -459,12 +433,12 @@
         <w:pStyle w:val="FirstParagraph"/>
       </w:pPr>
       <w:r>
-        <w:t xml:space="preserve">or from</w:t>
+        <w:t xml:space="preserve">Documentation can be found hosted on this https://thu-coursework-machine-learning-for-big-data-docs.vercel.app/ . Additionally you can find package manager specific guidelines on</w:t>
       </w:r>
       <w:r>
         <w:t xml:space="preserve"> </w:t>
       </w:r>
-      <w:hyperlink r:id="rId27">
+      <w:hyperlink r:id="rId26">
         <w:r>
           <w:rPr>
             <w:rStyle w:val="Hyperlink"/>
@@ -472,6 +446,31 @@
           <w:t xml:space="preserve">pypi</w:t>
         </w:r>
       </w:hyperlink>
+      <w:r>
+        <w:t xml:space="preserve"> </w:t>
+      </w:r>
+      <w:r>
+        <w:t xml:space="preserve">respectively.</w:t>
+      </w:r>
+    </w:p>
+    <w:bookmarkEnd w:id="28"/>
+    <w:bookmarkEnd w:id="29"/>
+    <w:bookmarkStart w:id="30" w:name="how-to-use"/>
+    <w:p>
+      <w:pPr>
+        <w:pStyle w:val="Heading2"/>
+      </w:pPr>
+      <w:r>
+        <w:t xml:space="preserve">How to use</w:t>
+      </w:r>
+    </w:p>
+    <w:p>
+      <w:pPr>
+        <w:pStyle w:val="FirstParagraph"/>
+      </w:pPr>
+      <w:r>
+        <w:t xml:space="preserve">Fill me in please! Don’t forget code examples:</w:t>
+      </w:r>
     </w:p>
     <w:p>
       <w:pPr>
@@ -479,151 +478,35 @@
       </w:pPr>
       <w:r>
         <w:rPr>
-          <w:rStyle w:val="ExtensionTok"/>
-        </w:rPr>
-        <w:t xml:space="preserve">$</w:t>
-      </w:r>
-      <w:r>
-        <w:rPr>
-          <w:rStyle w:val="NormalTok"/>
-        </w:rPr>
-        <w:t xml:space="preserve"> pip install thu_big_data_ml</w:t>
-      </w:r>
-    </w:p>
-    <w:bookmarkEnd w:id="28"/>
-    <w:bookmarkStart w:id="30" w:name="documentation"/>
-    <w:p>
-      <w:pPr>
-        <w:pStyle w:val="Heading3"/>
-      </w:pPr>
-      <w:r>
-        <w:t xml:space="preserve">Documentation</w:t>
-      </w:r>
-    </w:p>
-    <w:p>
-      <w:pPr>
-        <w:pStyle w:val="FirstParagraph"/>
-      </w:pPr>
-      <w:r>
-        <w:t xml:space="preserve">Documentation can be found hosted on this GitHub</w:t>
-      </w:r>
-      <w:r>
-        <w:t xml:space="preserve"> </w:t>
-      </w:r>
-      <w:hyperlink r:id="rId25">
-        <w:r>
-          <w:rPr>
-            <w:rStyle w:val="Hyperlink"/>
-          </w:rPr>
-          <w:t xml:space="preserve">repository</w:t>
-        </w:r>
-      </w:hyperlink>
-      <w:r>
-        <w:t xml:space="preserve">’s</w:t>
-      </w:r>
-      <w:r>
-        <w:t xml:space="preserve"> </w:t>
-      </w:r>
-      <w:hyperlink r:id="rId29">
-        <w:r>
-          <w:rPr>
-            <w:rStyle w:val="Hyperlink"/>
-          </w:rPr>
-          <w:t xml:space="preserve">pages</w:t>
-        </w:r>
-      </w:hyperlink>
-      <w:r>
-        <w:t xml:space="preserve">. Additionally you can find package manager specific guidelines on</w:t>
-      </w:r>
-      <w:r>
-        <w:t xml:space="preserve"> </w:t>
-      </w:r>
-      <w:hyperlink r:id="rId26">
-        <w:r>
-          <w:rPr>
-            <w:rStyle w:val="Hyperlink"/>
-          </w:rPr>
-          <w:t xml:space="preserve">conda</w:t>
-        </w:r>
-      </w:hyperlink>
-      <w:r>
-        <w:t xml:space="preserve"> </w:t>
-      </w:r>
-      <w:r>
-        <w:t xml:space="preserve">and</w:t>
-      </w:r>
-      <w:r>
-        <w:t xml:space="preserve"> </w:t>
-      </w:r>
-      <w:hyperlink r:id="rId27">
-        <w:r>
-          <w:rPr>
-            <w:rStyle w:val="Hyperlink"/>
-          </w:rPr>
-          <w:t xml:space="preserve">pypi</w:t>
-        </w:r>
-      </w:hyperlink>
-      <w:r>
-        <w:t xml:space="preserve"> </w:t>
-      </w:r>
-      <w:r>
-        <w:t xml:space="preserve">respectively.</w:t>
+          <w:rStyle w:val="DecValTok"/>
+        </w:rPr>
+        <w:t xml:space="preserve">1</w:t>
+      </w:r>
+      <w:r>
+        <w:rPr>
+          <w:rStyle w:val="OperatorTok"/>
+        </w:rPr>
+        <w:t xml:space="preserve">+</w:t>
+      </w:r>
+      <w:r>
+        <w:rPr>
+          <w:rStyle w:val="DecValTok"/>
+        </w:rPr>
+        <w:t xml:space="preserve">1</w:t>
+      </w:r>
+    </w:p>
+    <w:p>
+      <w:pPr>
+        <w:pStyle w:val="SourceCode"/>
+      </w:pPr>
+      <w:r>
+        <w:rPr>
+          <w:rStyle w:val="VerbatimChar"/>
+        </w:rPr>
+        <w:t xml:space="preserve">2</w:t>
       </w:r>
     </w:p>
     <w:bookmarkEnd w:id="30"/>
-    <w:bookmarkEnd w:id="31"/>
-    <w:bookmarkStart w:id="32" w:name="how-to-use"/>
-    <w:p>
-      <w:pPr>
-        <w:pStyle w:val="Heading2"/>
-      </w:pPr>
-      <w:r>
-        <w:t xml:space="preserve">How to use</w:t>
-      </w:r>
-    </w:p>
-    <w:p>
-      <w:pPr>
-        <w:pStyle w:val="FirstParagraph"/>
-      </w:pPr>
-      <w:r>
-        <w:t xml:space="preserve">Fill me in please! Don’t forget code examples:</w:t>
-      </w:r>
-    </w:p>
-    <w:p>
-      <w:pPr>
-        <w:pStyle w:val="SourceCode"/>
-      </w:pPr>
-      <w:r>
-        <w:rPr>
-          <w:rStyle w:val="DecValTok"/>
-        </w:rPr>
-        <w:t xml:space="preserve">1</w:t>
-      </w:r>
-      <w:r>
-        <w:rPr>
-          <w:rStyle w:val="OperatorTok"/>
-        </w:rPr>
-        <w:t xml:space="preserve">+</w:t>
-      </w:r>
-      <w:r>
-        <w:rPr>
-          <w:rStyle w:val="DecValTok"/>
-        </w:rPr>
-        <w:t xml:space="preserve">1</w:t>
-      </w:r>
-    </w:p>
-    <w:p>
-      <w:pPr>
-        <w:pStyle w:val="SourceCode"/>
-      </w:pPr>
-      <w:r>
-        <w:rPr>
-          <w:rStyle w:val="VerbatimChar"/>
-        </w:rPr>
-        <w:t xml:space="preserve">2</w:t>
-      </w:r>
-    </w:p>
-    <w:bookmarkEnd w:id="32"/>
     <w:sectPr/>
   </w:body>
 </w:document>
@@ -840,9 +723,6 @@
     <w:abstractNumId w:val="991"/>
   </w:num>
   <w:num w:numId="1002">
-    <w:abstractNumId w:val="991"/>
-  </w:num>
-  <w:num w:numId="1003">
     <w:abstractNumId w:val="991"/>
   </w:num>
 </w:numbering>
